--- a/Pruning/Report.docx
+++ b/Pruning/Report.docx
@@ -30,7 +30,15 @@
         <w:pStyle w:val="Heading2"/>
       </w:pPr>
       <w:r>
-        <w:t>Algorithm (20 pts)</w:t>
+        <w:t xml:space="preserve">Algorithm (20 </w:t>
+      </w:r>
+      <w:proofErr w:type="spellStart"/>
+      <w:r>
+        <w:t>pts</w:t>
+      </w:r>
+      <w:proofErr w:type="spellEnd"/>
+      <w:r>
+        <w:t>)</w:t>
       </w:r>
     </w:p>
     <w:p>
@@ -144,7 +152,18 @@
         <w:pStyle w:val="Heading2"/>
       </w:pPr>
       <w:r>
-        <w:t>Small Graphs (10 pts)</w:t>
+        <w:t xml:space="preserve">Small Graphs (10 </w:t>
+      </w:r>
+      <w:proofErr w:type="spellStart"/>
+      <w:r>
+        <w:t>pts</w:t>
+      </w:r>
+      <w:proofErr w:type="spellEnd"/>
+      <w:r>
+        <w:t xml:space="preserve"> + 30pts for correctness</w:t>
+      </w:r>
+      <w:r>
+        <w:t>)</w:t>
       </w:r>
     </w:p>
     <w:p>
@@ -174,43 +193,7 @@
           <w:rPr>
             <w:rFonts w:ascii="Cambria Math" w:hAnsi="Cambria Math"/>
           </w:rPr>
-          <m:t>e</m:t>
-        </m:r>
-        <m:r>
-          <w:rPr>
-            <w:rFonts w:ascii="Cambria Math" w:hAnsi="Cambria Math"/>
-          </w:rPr>
-          <m:t>→</m:t>
-        </m:r>
-        <m:r>
-          <w:rPr>
-            <w:rFonts w:ascii="Cambria Math" w:hAnsi="Cambria Math"/>
-          </w:rPr>
-          <m:t>a</m:t>
-        </m:r>
-        <m:r>
-          <w:rPr>
-            <w:rFonts w:ascii="Cambria Math" w:hAnsi="Cambria Math"/>
-          </w:rPr>
-          <m:t>→</m:t>
-        </m:r>
-        <m:r>
-          <w:rPr>
-            <w:rFonts w:ascii="Cambria Math" w:hAnsi="Cambria Math"/>
-          </w:rPr>
-          <m:t xml:space="preserve"> b</m:t>
-        </m:r>
-        <m:r>
-          <w:rPr>
-            <w:rFonts w:ascii="Cambria Math" w:hAnsi="Cambria Math"/>
-          </w:rPr>
-          <m:t>→</m:t>
-        </m:r>
-        <m:r>
-          <w:rPr>
-            <w:rFonts w:ascii="Cambria Math" w:hAnsi="Cambria Math"/>
-          </w:rPr>
-          <m:t>q</m:t>
+          <m:t>e→a→ b→q</m:t>
         </m:r>
       </m:oMath>
       <w:r>
@@ -236,48 +219,20 @@
         </w:rPr>
         <w:t>Influence that flows backward (</w:t>
       </w:r>
+      <w:proofErr w:type="spellStart"/>
       <w:r>
         <w:rPr>
           <w:i/>
         </w:rPr>
         <w:t>i.e</w:t>
       </w:r>
+      <w:proofErr w:type="spellEnd"/>
       <m:oMath>
         <m:r>
           <w:rPr>
             <w:rFonts w:ascii="Cambria Math" w:hAnsi="Cambria Math"/>
           </w:rPr>
-          <m:t>. e</m:t>
-        </m:r>
-        <m:r>
-          <w:rPr>
-            <w:rFonts w:ascii="Cambria Math" w:hAnsi="Cambria Math"/>
-          </w:rPr>
-          <m:t>←</m:t>
-        </m:r>
-        <m:r>
-          <w:rPr>
-            <w:rFonts w:ascii="Cambria Math" w:hAnsi="Cambria Math"/>
-          </w:rPr>
-          <m:t>a</m:t>
-        </m:r>
-        <m:r>
-          <w:rPr>
-            <w:rFonts w:ascii="Cambria Math" w:hAnsi="Cambria Math"/>
-          </w:rPr>
-          <m:t>←</m:t>
-        </m:r>
-        <m:r>
-          <w:rPr>
-            <w:rFonts w:ascii="Cambria Math" w:hAnsi="Cambria Math"/>
-          </w:rPr>
-          <m:t>b</m:t>
-        </m:r>
-        <m:r>
-          <w:rPr>
-            <w:rFonts w:ascii="Cambria Math" w:hAnsi="Cambria Math"/>
-          </w:rPr>
-          <m:t>←q</m:t>
+          <m:t>. e←a←b←q</m:t>
         </m:r>
       </m:oMath>
       <w:r>
@@ -314,31 +269,7 @@
           <w:rPr>
             <w:rFonts w:ascii="Cambria Math" w:hAnsi="Cambria Math"/>
           </w:rPr>
-          <m:t>a</m:t>
-        </m:r>
-        <m:r>
-          <w:rPr>
-            <w:rFonts w:ascii="Cambria Math" w:hAnsi="Cambria Math"/>
-          </w:rPr>
-          <m:t>→</m:t>
-        </m:r>
-        <m:r>
-          <w:rPr>
-            <w:rFonts w:ascii="Cambria Math" w:hAnsi="Cambria Math"/>
-          </w:rPr>
-          <m:t>e</m:t>
-        </m:r>
-        <m:r>
-          <w:rPr>
-            <w:rFonts w:ascii="Cambria Math" w:hAnsi="Cambria Math"/>
-          </w:rPr>
-          <m:t>←</m:t>
-        </m:r>
-        <m:r>
-          <w:rPr>
-            <w:rFonts w:ascii="Cambria Math" w:hAnsi="Cambria Math"/>
-          </w:rPr>
-          <m:t>q</m:t>
+          <m:t>a→e←q</m:t>
         </m:r>
       </m:oMath>
       <w:r>
@@ -375,31 +306,7 @@
           <w:rPr>
             <w:rFonts w:ascii="Cambria Math" w:hAnsi="Cambria Math"/>
           </w:rPr>
-          <m:t>a</m:t>
-        </m:r>
-        <m:r>
-          <w:rPr>
-            <w:rFonts w:ascii="Cambria Math" w:hAnsi="Cambria Math"/>
-          </w:rPr>
-          <m:t>→</m:t>
-        </m:r>
-        <m:r>
-          <w:rPr>
-            <w:rFonts w:ascii="Cambria Math" w:hAnsi="Cambria Math"/>
-          </w:rPr>
-          <m:t>b</m:t>
-        </m:r>
-        <m:r>
-          <w:rPr>
-            <w:rFonts w:ascii="Cambria Math" w:hAnsi="Cambria Math"/>
-          </w:rPr>
-          <m:t>←</m:t>
-        </m:r>
-        <m:r>
-          <w:rPr>
-            <w:rFonts w:ascii="Cambria Math" w:hAnsi="Cambria Math"/>
-          </w:rPr>
-          <m:t>q</m:t>
+          <m:t>a→b←q</m:t>
         </m:r>
       </m:oMath>
       <w:r>
@@ -413,19 +320,7 @@
           <w:rPr>
             <w:rFonts w:ascii="Cambria Math" w:hAnsi="Cambria Math"/>
           </w:rPr>
-          <m:t>b</m:t>
-        </m:r>
-        <m:r>
-          <w:rPr>
-            <w:rFonts w:ascii="Cambria Math" w:hAnsi="Cambria Math"/>
-          </w:rPr>
-          <m:t>→</m:t>
-        </m:r>
-        <m:r>
-          <w:rPr>
-            <w:rFonts w:ascii="Cambria Math" w:hAnsi="Cambria Math"/>
-          </w:rPr>
-          <m:t>e</m:t>
+          <m:t>b→e</m:t>
         </m:r>
       </m:oMath>
       <w:r>
@@ -462,31 +357,7 @@
           <w:rPr>
             <w:rFonts w:ascii="Cambria Math" w:hAnsi="Cambria Math"/>
           </w:rPr>
-          <m:t>e</m:t>
-        </m:r>
-        <m:r>
-          <w:rPr>
-            <w:rFonts w:ascii="Cambria Math" w:hAnsi="Cambria Math"/>
-          </w:rPr>
-          <m:t>←</m:t>
-        </m:r>
-        <m:r>
-          <w:rPr>
-            <w:rFonts w:ascii="Cambria Math" w:hAnsi="Cambria Math"/>
-          </w:rPr>
-          <m:t>a</m:t>
-        </m:r>
-        <m:r>
-          <w:rPr>
-            <w:rFonts w:ascii="Cambria Math" w:hAnsi="Cambria Math"/>
-          </w:rPr>
-          <m:t>→</m:t>
-        </m:r>
-        <m:r>
-          <w:rPr>
-            <w:rFonts w:ascii="Cambria Math" w:hAnsi="Cambria Math"/>
-          </w:rPr>
-          <m:t>q</m:t>
+          <m:t>e←a→q</m:t>
         </m:r>
       </m:oMath>
       <w:r>
@@ -580,94 +451,172 @@
         <w:rPr>
           <w:i/>
         </w:rPr>
-        <w:t xml:space="preserve">s of algorithm is worth 30 pts, determined by demonstrations in the paper. Be sure you are convincing! </w:t>
-      </w:r>
-    </w:p>
-    <w:p>
-      <w:pPr>
-        <w:pStyle w:val="Heading2"/>
-      </w:pPr>
-      <w:r>
-        <w:t>Medium Graphs (10 pts)</w:t>
-      </w:r>
-    </w:p>
-    <w:p>
-      <w:pPr>
-        <w:rPr>
-          <w:i/>
-        </w:rPr>
-      </w:pPr>
-      <w:r>
-        <w:rPr>
-          <w:i/>
-        </w:rPr>
-        <w:t>More than 10 nodes.</w:t>
-      </w:r>
-    </w:p>
-    <w:p>
-      <w:pPr>
-        <w:pStyle w:val="Heading2"/>
-      </w:pPr>
-      <w:r>
-        <w:t>Large Graphs (10 pts)</w:t>
-      </w:r>
-    </w:p>
-    <w:p>
-      <w:pPr>
-        <w:rPr>
-          <w:i/>
-        </w:rPr>
-      </w:pPr>
-      <w:r>
-        <w:rPr>
-          <w:i/>
-        </w:rPr>
-        <w:t>How big a network can your code effectively work on?</w:t>
-      </w:r>
-    </w:p>
-    <w:p>
-      <w:pPr>
-        <w:pStyle w:val="Heading2"/>
-      </w:pPr>
-      <w:r>
-        <w:t>Big-O Analysis (10 pts)</w:t>
-      </w:r>
-    </w:p>
-    <w:p>
-      <w:pPr>
-        <w:rPr>
-          <w:i/>
-        </w:rPr>
-      </w:pPr>
-      <w:r>
-        <w:rPr>
-          <w:i/>
-        </w:rPr>
-        <w:t>What is the Big-O of your algorithm?</w:t>
+        <w:t xml:space="preserve">s of algorithm is worth 30 </w:t>
       </w:r>
       <w:bookmarkStart w:id="0" w:name="_GoBack"/>
       <w:bookmarkEnd w:id="0"/>
+      <w:proofErr w:type="spellStart"/>
+      <w:r>
+        <w:rPr>
+          <w:i/>
+        </w:rPr>
+        <w:t>pts</w:t>
+      </w:r>
+      <w:proofErr w:type="spellEnd"/>
+      <w:r>
+        <w:rPr>
+          <w:i/>
+        </w:rPr>
+        <w:t xml:space="preserve">, determined by demonstrations in the paper. Be sure you are convincing! </w:t>
+      </w:r>
     </w:p>
     <w:p>
       <w:pPr>
         <w:pStyle w:val="Heading2"/>
       </w:pPr>
       <w:r>
-        <w:t>Summary (5 pts)</w:t>
-      </w:r>
-    </w:p>
-    <w:p>
-      <w:pPr>
-        <w:rPr>
-          <w:i/>
-        </w:rPr>
-      </w:pPr>
+        <w:t xml:space="preserve">Medium Graphs (10 </w:t>
+      </w:r>
+      <w:proofErr w:type="spellStart"/>
+      <w:r>
+        <w:t>pts</w:t>
+      </w:r>
+      <w:proofErr w:type="spellEnd"/>
+      <w:r>
+        <w:t>)</w:t>
+      </w:r>
+    </w:p>
+    <w:p>
+      <w:pPr>
+        <w:rPr>
+          <w:i/>
+        </w:rPr>
+      </w:pPr>
+      <w:proofErr w:type="gramStart"/>
+      <w:r>
+        <w:rPr>
+          <w:i/>
+        </w:rPr>
+        <w:t>More than 10 nodes.</w:t>
+      </w:r>
+      <w:proofErr w:type="gramEnd"/>
+    </w:p>
+    <w:p>
+      <w:pPr>
+        <w:pStyle w:val="Heading2"/>
+      </w:pPr>
+      <w:r>
+        <w:t xml:space="preserve">Large Graphs (10 </w:t>
+      </w:r>
+      <w:proofErr w:type="spellStart"/>
+      <w:r>
+        <w:t>pts</w:t>
+      </w:r>
+      <w:proofErr w:type="spellEnd"/>
+      <w:r>
+        <w:t>)</w:t>
+      </w:r>
+    </w:p>
+    <w:p>
+      <w:pPr>
+        <w:rPr>
+          <w:i/>
+        </w:rPr>
+      </w:pPr>
+      <w:r>
+        <w:rPr>
+          <w:i/>
+        </w:rPr>
+        <w:t xml:space="preserve">How </w:t>
+      </w:r>
+      <w:proofErr w:type="gramStart"/>
+      <w:r>
+        <w:rPr>
+          <w:i/>
+        </w:rPr>
+        <w:t>big a network can</w:t>
+      </w:r>
+      <w:proofErr w:type="gramEnd"/>
+      <w:r>
+        <w:rPr>
+          <w:i/>
+        </w:rPr>
+        <w:t xml:space="preserve"> your code effectively work on?</w:t>
+      </w:r>
+    </w:p>
+    <w:p>
+      <w:pPr>
+        <w:pStyle w:val="Heading2"/>
+      </w:pPr>
+      <w:r>
+        <w:t xml:space="preserve">Big-O Analysis (10 </w:t>
+      </w:r>
+      <w:proofErr w:type="spellStart"/>
+      <w:r>
+        <w:t>pts</w:t>
+      </w:r>
+      <w:proofErr w:type="spellEnd"/>
+      <w:r>
+        <w:t>)</w:t>
+      </w:r>
+    </w:p>
+    <w:p>
+      <w:pPr>
+        <w:rPr>
+          <w:i/>
+        </w:rPr>
+      </w:pPr>
+      <w:r>
+        <w:rPr>
+          <w:i/>
+        </w:rPr>
+        <w:t xml:space="preserve">What is the </w:t>
+      </w:r>
+      <w:proofErr w:type="gramStart"/>
+      <w:r>
+        <w:rPr>
+          <w:i/>
+        </w:rPr>
+        <w:t>Big-O</w:t>
+      </w:r>
+      <w:proofErr w:type="gramEnd"/>
+      <w:r>
+        <w:rPr>
+          <w:i/>
+        </w:rPr>
+        <w:t xml:space="preserve"> of your algorithm?</w:t>
+      </w:r>
+    </w:p>
+    <w:p>
+      <w:pPr>
+        <w:pStyle w:val="Heading2"/>
+      </w:pPr>
+      <w:r>
+        <w:t xml:space="preserve">Summary (5 </w:t>
+      </w:r>
+      <w:proofErr w:type="spellStart"/>
+      <w:r>
+        <w:t>pts</w:t>
+      </w:r>
+      <w:proofErr w:type="spellEnd"/>
+      <w:r>
+        <w:t>)</w:t>
+      </w:r>
+    </w:p>
+    <w:p>
+      <w:pPr>
+        <w:rPr>
+          <w:i/>
+        </w:rPr>
+      </w:pPr>
+      <w:proofErr w:type="gramStart"/>
       <w:r>
         <w:rPr>
           <w:i/>
         </w:rPr>
         <w:t>Thoughts on your algorithm and why it is important.</w:t>
       </w:r>
+      <w:proofErr w:type="gramEnd"/>
     </w:p>
     <w:p>
       <w:pPr>
@@ -1212,6 +1161,7 @@
   <w:style w:type="character" w:default="1" w:styleId="DefaultParagraphFont">
     <w:name w:val="Default Paragraph Font"/>
     <w:uiPriority w:val="1"/>
+    <w:semiHidden/>
     <w:unhideWhenUsed/>
   </w:style>
   <w:style w:type="table" w:default="1" w:styleId="TableNormal">
@@ -1538,6 +1488,7 @@
   <w:style w:type="character" w:default="1" w:styleId="DefaultParagraphFont">
     <w:name w:val="Default Paragraph Font"/>
     <w:uiPriority w:val="1"/>
+    <w:semiHidden/>
     <w:unhideWhenUsed/>
   </w:style>
   <w:style w:type="table" w:default="1" w:styleId="TableNormal">
